--- a/doc/Progress Report.docx
+++ b/doc/Progress Report.docx
@@ -8,12 +8,7 @@
         <w:ind w:left="2520" w:hanging="270"/>
       </w:pPr>
       <w:r>
-        <w:t>Progress Re</w:t>
-      </w:r>
-      <w:bookmarkStart w:id="0" w:name="_GoBack"/>
-      <w:bookmarkEnd w:id="0"/>
-      <w:r>
-        <w:t>port</w:t>
+        <w:t>Progress Report</w:t>
       </w:r>
     </w:p>
     <w:p>
@@ -327,6 +322,25 @@
     </w:p>
     <w:p>
       <w:pPr>
+        <w:pStyle w:val="Heading4"/>
+        <w:ind w:right="-1710"/>
+      </w:pPr>
+      <w:r>
+        <w:t xml:space="preserve">All Revisions made to the user stories, tests and prioritization of the project were at the discretion of the client and were signed off on </w:t>
+      </w:r>
+      <w:proofErr w:type="spellStart"/>
+      <w:r>
+        <w:t>at</w:t>
+      </w:r>
+      <w:proofErr w:type="spellEnd"/>
+      <w:r>
+        <w:t xml:space="preserve"> weekly meetings. No change was made without the approval of the client.</w:t>
+      </w:r>
+      <w:bookmarkStart w:id="0" w:name="_GoBack"/>
+      <w:bookmarkEnd w:id="0"/>
+    </w:p>
+    <w:p>
+      <w:pPr>
         <w:pStyle w:val="Heading1"/>
         <w:ind w:right="-1980"/>
       </w:pPr>
@@ -422,6 +436,7 @@
         <w:ind w:right="-1980"/>
       </w:pPr>
       <w:r>
+        <w:lastRenderedPageBreak/>
         <w:t xml:space="preserve">Story 14 acceptance test was changed to better reflect the clients wishes. Instead of pushing to a new page for each different places of interest type use single page and dynamically change what is shown on it. </w:t>
       </w:r>
     </w:p>
@@ -435,7 +450,6 @@
         <w:ind w:right="-1980"/>
       </w:pPr>
       <w:r>
-        <w:lastRenderedPageBreak/>
         <w:t xml:space="preserve">Story 21 acceptance test was changed to better reflect the clients wishes. Instead of pushing to a new page for each different places of interest type use single page and dynamically change what is shown on it. </w:t>
       </w:r>
     </w:p>
@@ -560,6 +574,7 @@
         <w:docPartUnique/>
       </w:docPartObj>
     </w:sdtPr>
+    <w:sdtEndPr/>
     <w:sdtContent>
       <w:p>
         <w:pPr>
@@ -767,7 +782,7 @@
   <w:abstractNum w:abstractNumId="8" w15:restartNumberingAfterBreak="0">
     <w:nsid w:val="FFFFFF88"/>
     <w:multiLevelType w:val="singleLevel"/>
-    <w:tmpl w:val="0C0CA862"/>
+    <w:tmpl w:val="DE2018EE"/>
     <w:lvl w:ilvl="0">
       <w:start w:val="1"/>
       <w:numFmt w:val="decimal"/>
@@ -1900,6 +1915,7 @@
     <w:lsdException w:name="HTML Sample" w:semiHidden="1" w:unhideWhenUsed="1"/>
     <w:lsdException w:name="HTML Typewriter" w:semiHidden="1" w:unhideWhenUsed="1"/>
     <w:lsdException w:name="HTML Variable" w:semiHidden="1" w:unhideWhenUsed="1"/>
+    <w:lsdException w:name="Normal Table" w:semiHidden="1" w:unhideWhenUsed="1"/>
     <w:lsdException w:name="annotation subject" w:semiHidden="1" w:unhideWhenUsed="1"/>
     <w:lsdException w:name="No List" w:semiHidden="1" w:unhideWhenUsed="1"/>
     <w:lsdException w:name="Outline List 1" w:semiHidden="1" w:unhideWhenUsed="1"/>
@@ -1944,6 +1960,7 @@
     <w:lsdException w:name="Table Professional" w:semiHidden="1" w:unhideWhenUsed="1"/>
     <w:lsdException w:name="Table Subtle 1" w:semiHidden="1" w:unhideWhenUsed="1"/>
     <w:lsdException w:name="Table Subtle 2" w:semiHidden="1" w:unhideWhenUsed="1"/>
+    <w:lsdException w:name="Table Web 1" w:semiHidden="1" w:unhideWhenUsed="1"/>
     <w:lsdException w:name="Table Web 2" w:semiHidden="1" w:unhideWhenUsed="1"/>
     <w:lsdException w:name="Table Web 3" w:semiHidden="1" w:unhideWhenUsed="1"/>
     <w:lsdException w:name="Balloon Text" w:semiHidden="1" w:unhideWhenUsed="1"/>
@@ -2253,6 +2270,28 @@
       <w:color w:val="5A1E34" w:themeColor="accent1" w:themeShade="80"/>
     </w:rPr>
   </w:style>
+  <w:style w:type="paragraph" w:styleId="Heading4">
+    <w:name w:val="heading 4"/>
+    <w:basedOn w:val="Normal"/>
+    <w:next w:val="Normal"/>
+    <w:link w:val="Heading4Char"/>
+    <w:uiPriority w:val="9"/>
+    <w:unhideWhenUsed/>
+    <w:qFormat/>
+    <w:rsid w:val="007C726F"/>
+    <w:pPr>
+      <w:keepNext/>
+      <w:keepLines/>
+      <w:spacing w:before="40"/>
+      <w:outlineLvl w:val="3"/>
+    </w:pPr>
+    <w:rPr>
+      <w:rFonts w:asciiTheme="majorHAnsi" w:eastAsiaTheme="majorEastAsia" w:hAnsiTheme="majorHAnsi" w:cstheme="majorBidi"/>
+      <w:i/>
+      <w:iCs/>
+      <w:color w:val="872D4D" w:themeColor="accent1" w:themeShade="BF"/>
+    </w:rPr>
+  </w:style>
   <w:style w:type="paragraph" w:styleId="Heading8">
     <w:name w:val="heading 8"/>
     <w:basedOn w:val="Normal"/>
@@ -3703,641 +3742,20 @@
       <w:contextualSpacing/>
     </w:pPr>
   </w:style>
+  <w:style w:type="character" w:customStyle="1" w:styleId="Heading4Char">
+    <w:name w:val="Heading 4 Char"/>
+    <w:basedOn w:val="DefaultParagraphFont"/>
+    <w:link w:val="Heading4"/>
+    <w:uiPriority w:val="9"/>
+    <w:rsid w:val="007C726F"/>
+    <w:rPr>
+      <w:rFonts w:asciiTheme="majorHAnsi" w:eastAsiaTheme="majorEastAsia" w:hAnsiTheme="majorHAnsi" w:cstheme="majorBidi"/>
+      <w:i/>
+      <w:iCs/>
+      <w:color w:val="872D4D" w:themeColor="accent1" w:themeShade="BF"/>
+    </w:rPr>
+  </w:style>
 </w:styles>
-</file>
-
-<file path=word/glossary/document.xml><?xml version="1.0" encoding="utf-8"?>
-<w:glossaryDocument xmlns:wpc="http://schemas.microsoft.com/office/word/2010/wordprocessingCanvas" xmlns:cx="http://schemas.microsoft.com/office/drawing/2014/chartex" xmlns:cx1="http://schemas.microsoft.com/office/drawing/2015/9/8/chartex" xmlns:cx2="http://schemas.microsoft.com/office/drawing/2015/10/21/chartex" xmlns:cx3="http://schemas.microsoft.com/office/drawing/2016/5/9/chartex" xmlns:cx4="http://schemas.microsoft.com/office/drawing/2016/5/10/chartex" xmlns:cx5="http://schemas.microsoft.com/office/drawing/2016/5/11/chartex" xmlns:cx6="http://schemas.microsoft.com/office/drawing/2016/5/12/chartex" xmlns:cx7="http://schemas.microsoft.com/office/drawing/2016/5/13/chartex" xmlns:cx8="http://schemas.microsoft.com/office/drawing/2016/5/14/chartex" xmlns:mc="http://schemas.openxmlformats.org/markup-compatibility/2006" xmlns:aink="http://schemas.microsoft.com/office/drawing/2016/ink" xmlns:am3d="http://schemas.microsoft.com/office/drawing/2017/model3d" xmlns:o="urn:schemas-microsoft-com:office:office" xmlns:r="http://schemas.openxmlformats.org/officeDocument/2006/relationships" xmlns:m="http://schemas.openxmlformats.org/officeDocument/2006/math" xmlns:v="urn:schemas-microsoft-com:vml" xmlns:wp14="http://schemas.microsoft.com/office/word/2010/wordprocessingDrawing" xmlns:wp="http://schemas.openxmlformats.org/drawingml/2006/wordprocessingDrawing" xmlns:w10="urn:schemas-microsoft-com:office:word" xmlns:w="http://schemas.openxmlformats.org/wordprocessingml/2006/main" xmlns:w14="http://schemas.microsoft.com/office/word/2010/wordml" xmlns:w15="http://schemas.microsoft.com/office/word/2012/wordml" xmlns:w16se="http://schemas.microsoft.com/office/word/2015/wordml/symex" xmlns:wpg="http://schemas.microsoft.com/office/word/2010/wordprocessingGroup" xmlns:wpi="http://schemas.microsoft.com/office/word/2010/wordprocessingInk" xmlns:wne="http://schemas.microsoft.com/office/word/2006/wordml" xmlns:wps="http://schemas.microsoft.com/office/word/2010/wordprocessingShape" mc:Ignorable="w14 w15 w16se wp14"/>
-</file>
-
-<file path=word/glossary/fontTable.xml><?xml version="1.0" encoding="utf-8"?>
-<w:fonts xmlns:mc="http://schemas.openxmlformats.org/markup-compatibility/2006" xmlns:r="http://schemas.openxmlformats.org/officeDocument/2006/relationships" xmlns:w="http://schemas.openxmlformats.org/wordprocessingml/2006/main" xmlns:w14="http://schemas.microsoft.com/office/word/2010/wordml" xmlns:w15="http://schemas.microsoft.com/office/word/2012/wordml" xmlns:w16se="http://schemas.microsoft.com/office/word/2015/wordml/symex" mc:Ignorable="w14 w15 w16se">
-  <w:font w:name="Symbol">
-    <w:panose1 w:val="05050102010706020507"/>
-    <w:charset w:val="02"/>
-    <w:family w:val="roman"/>
-    <w:pitch w:val="variable"/>
-    <w:sig w:usb0="00000000" w:usb1="10000000" w:usb2="00000000" w:usb3="00000000" w:csb0="80000000" w:csb1="00000000"/>
-  </w:font>
-  <w:font w:name="Times New Roman">
-    <w:panose1 w:val="02020603050405020304"/>
-    <w:charset w:val="00"/>
-    <w:family w:val="roman"/>
-    <w:pitch w:val="variable"/>
-    <w:sig w:usb0="E0002AFF" w:usb1="C0007843" w:usb2="00000009" w:usb3="00000000" w:csb0="000001FF" w:csb1="00000000"/>
-  </w:font>
-  <w:font w:name="Courier New">
-    <w:panose1 w:val="02070309020205020404"/>
-    <w:charset w:val="00"/>
-    <w:family w:val="modern"/>
-    <w:pitch w:val="fixed"/>
-    <w:sig w:usb0="E0002EFF" w:usb1="C0007843" w:usb2="00000009" w:usb3="00000000" w:csb0="000001FF" w:csb1="00000000"/>
-  </w:font>
-  <w:font w:name="Wingdings">
-    <w:panose1 w:val="05000000000000000000"/>
-    <w:charset w:val="02"/>
-    <w:family w:val="auto"/>
-    <w:pitch w:val="variable"/>
-    <w:sig w:usb0="00000000" w:usb1="10000000" w:usb2="00000000" w:usb3="00000000" w:csb0="80000000" w:csb1="00000000"/>
-  </w:font>
-  <w:font w:name="Arial">
-    <w:panose1 w:val="020B0604020202020204"/>
-    <w:charset w:val="00"/>
-    <w:family w:val="swiss"/>
-    <w:pitch w:val="variable"/>
-    <w:sig w:usb0="E0002AFF" w:usb1="C0007843" w:usb2="00000009" w:usb3="00000000" w:csb0="000001FF" w:csb1="00000000"/>
-  </w:font>
-  <w:font w:name="Segoe UI">
-    <w:panose1 w:val="020B0502040204020203"/>
-    <w:charset w:val="00"/>
-    <w:family w:val="swiss"/>
-    <w:pitch w:val="variable"/>
-    <w:sig w:usb0="E4002EFF" w:usb1="C000E47F" w:usb2="00000009" w:usb3="00000000" w:csb0="000001FF" w:csb1="00000000"/>
-  </w:font>
-  <w:font w:name="Consolas">
-    <w:panose1 w:val="020B0609020204030204"/>
-    <w:charset w:val="00"/>
-    <w:family w:val="modern"/>
-    <w:pitch w:val="fixed"/>
-    <w:sig w:usb0="E00006FF" w:usb1="0000FCFF" w:usb2="00000001" w:usb3="00000000" w:csb0="0000019F" w:csb1="00000000"/>
-  </w:font>
-  <w:font w:name="Calibri">
-    <w:panose1 w:val="020F0502020204030204"/>
-    <w:charset w:val="00"/>
-    <w:family w:val="swiss"/>
-    <w:pitch w:val="variable"/>
-    <w:sig w:usb0="E00002FF" w:usb1="4000ACFF" w:usb2="00000001" w:usb3="00000000" w:csb0="0000019F" w:csb1="00000000"/>
-  </w:font>
-  <w:font w:name="Calibri Light">
-    <w:panose1 w:val="020F0302020204030204"/>
-    <w:charset w:val="00"/>
-    <w:family w:val="swiss"/>
-    <w:pitch w:val="variable"/>
-    <w:sig w:usb0="A00002EF" w:usb1="4000207B" w:usb2="00000000" w:usb3="00000000" w:csb0="0000009F" w:csb1="00000000"/>
-  </w:font>
-</w:fonts>
-</file>
-
-<file path=word/glossary/numbering.xml><?xml version="1.0" encoding="utf-8"?>
-<w:numbering xmlns:wpc="http://schemas.microsoft.com/office/word/2010/wordprocessingCanvas" xmlns:cx="http://schemas.microsoft.com/office/drawing/2014/chartex" xmlns:cx1="http://schemas.microsoft.com/office/drawing/2015/9/8/chartex" xmlns:cx2="http://schemas.microsoft.com/office/drawing/2015/10/21/chartex" xmlns:cx3="http://schemas.microsoft.com/office/drawing/2016/5/9/chartex" xmlns:cx4="http://schemas.microsoft.com/office/drawing/2016/5/10/chartex" xmlns:cx5="http://schemas.microsoft.com/office/drawing/2016/5/11/chartex" xmlns:cx6="http://schemas.microsoft.com/office/drawing/2016/5/12/chartex" xmlns:cx7="http://schemas.microsoft.com/office/drawing/2016/5/13/chartex" xmlns:cx8="http://schemas.microsoft.com/office/drawing/2016/5/14/chartex" xmlns:mc="http://schemas.openxmlformats.org/markup-compatibility/2006" xmlns:aink="http://schemas.microsoft.com/office/drawing/2016/ink" xmlns:am3d="http://schemas.microsoft.com/office/drawing/2017/model3d" xmlns:o="urn:schemas-microsoft-com:office:office" xmlns:r="http://schemas.openxmlformats.org/officeDocument/2006/relationships" xmlns:m="http://schemas.openxmlformats.org/officeDocument/2006/math" xmlns:v="urn:schemas-microsoft-com:vml" xmlns:wp14="http://schemas.microsoft.com/office/word/2010/wordprocessingDrawing" xmlns:wp="http://schemas.openxmlformats.org/drawingml/2006/wordprocessingDrawing" xmlns:w10="urn:schemas-microsoft-com:office:word" xmlns:w="http://schemas.openxmlformats.org/wordprocessingml/2006/main" xmlns:w14="http://schemas.microsoft.com/office/word/2010/wordml" xmlns:w15="http://schemas.microsoft.com/office/word/2012/wordml" xmlns:w16se="http://schemas.microsoft.com/office/word/2015/wordml/symex" xmlns:wpg="http://schemas.microsoft.com/office/word/2010/wordprocessingGroup" xmlns:wpi="http://schemas.microsoft.com/office/word/2010/wordprocessingInk" xmlns:wne="http://schemas.microsoft.com/office/word/2006/wordml" xmlns:wps="http://schemas.microsoft.com/office/word/2010/wordprocessingShape" mc:Ignorable="w14 w15 w16se wp14">
-  <w:abstractNum w:abstractNumId="0" w15:restartNumberingAfterBreak="0">
-    <w:nsid w:val="FFFFFF89"/>
-    <w:multiLevelType w:val="singleLevel"/>
-    <w:tmpl w:val="CD06E222"/>
-    <w:lvl w:ilvl="0">
-      <w:start w:val="1"/>
-      <w:numFmt w:val="bullet"/>
-      <w:pStyle w:val="ListBullet"/>
-      <w:lvlText w:val=""/>
-      <w:lvlJc w:val="left"/>
-      <w:pPr>
-        <w:ind w:left="216" w:hanging="216"/>
-      </w:pPr>
-      <w:rPr>
-        <w:rFonts w:ascii="Symbol" w:hAnsi="Symbol" w:hint="default"/>
-        <w:color w:val="1F3864" w:themeColor="accent1" w:themeShade="80"/>
-      </w:rPr>
-    </w:lvl>
-  </w:abstractNum>
-  <w:num w:numId="1">
-    <w:abstractNumId w:val="0"/>
-    <w:lvlOverride w:ilvl="0">
-      <w:startOverride w:val="1"/>
-    </w:lvlOverride>
-  </w:num>
-</w:numbering>
-</file>
-
-<file path=word/glossary/settings.xml><?xml version="1.0" encoding="utf-8"?>
-<w:settings xmlns:mc="http://schemas.openxmlformats.org/markup-compatibility/2006" xmlns:o="urn:schemas-microsoft-com:office:office" xmlns:r="http://schemas.openxmlformats.org/officeDocument/2006/relationships" xmlns:m="http://schemas.openxmlformats.org/officeDocument/2006/math" xmlns:v="urn:schemas-microsoft-com:vml" xmlns:w10="urn:schemas-microsoft-com:office:word" xmlns:w="http://schemas.openxmlformats.org/wordprocessingml/2006/main" xmlns:w14="http://schemas.microsoft.com/office/word/2010/wordml" xmlns:w15="http://schemas.microsoft.com/office/word/2012/wordml" xmlns:w16se="http://schemas.microsoft.com/office/word/2015/wordml/symex" xmlns:sl="http://schemas.openxmlformats.org/schemaLibrary/2006/main" mc:Ignorable="w14 w15 w16se">
-  <w:view w:val="normal"/>
-  <w:revisionView w:markup="0" w:comments="0" w:insDel="0" w:formatting="0" w:inkAnnotations="0"/>
-  <w:defaultTabStop w:val="720"/>
-  <w:characterSpacingControl w:val="doNotCompress"/>
-  <w:compat>
-    <w:useFELayout/>
-    <w:compatSetting w:name="compatibilityMode" w:uri="http://schemas.microsoft.com/office/word" w:val="15"/>
-    <w:compatSetting w:name="overrideTableStyleFontSizeAndJustification" w:uri="http://schemas.microsoft.com/office/word" w:val="1"/>
-    <w:compatSetting w:name="enableOpenTypeFeatures" w:uri="http://schemas.microsoft.com/office/word" w:val="1"/>
-    <w:compatSetting w:name="doNotFlipMirrorIndents" w:uri="http://schemas.microsoft.com/office/word" w:val="1"/>
-    <w:compatSetting w:name="differentiateMultirowTableHeaders" w:uri="http://schemas.microsoft.com/office/word" w:val="1"/>
-  </w:compat>
-  <w:rsids>
-    <w:rsidRoot w:val="00D00A5E"/>
-    <w:rsid w:val="00D00A5E"/>
-  </w:rsids>
-  <m:mathPr>
-    <m:mathFont m:val="Cambria Math"/>
-    <m:brkBin m:val="before"/>
-    <m:brkBinSub m:val="--"/>
-    <m:smallFrac m:val="0"/>
-    <m:dispDef/>
-    <m:lMargin m:val="0"/>
-    <m:rMargin m:val="0"/>
-    <m:defJc m:val="centerGroup"/>
-    <m:wrapIndent m:val="1440"/>
-    <m:intLim m:val="subSup"/>
-    <m:naryLim m:val="undOvr"/>
-  </m:mathPr>
-  <w:themeFontLang w:val="en-US"/>
-  <w:clrSchemeMapping w:bg1="light1" w:t1="dark1" w:bg2="light2" w:t2="dark2" w:accent1="accent1" w:accent2="accent2" w:accent3="accent3" w:accent4="accent4" w:accent5="accent5" w:accent6="accent6" w:hyperlink="hyperlink" w:followedHyperlink="followedHyperlink"/>
-  <w:decimalSymbol w:val="."/>
-  <w:listSeparator w:val=","/>
-  <w15:chartTrackingRefBased/>
-</w:settings>
-</file>
-
-<file path=word/glossary/styles.xml><?xml version="1.0" encoding="utf-8"?>
-<w:styles xmlns:mc="http://schemas.openxmlformats.org/markup-compatibility/2006" xmlns:r="http://schemas.openxmlformats.org/officeDocument/2006/relationships" xmlns:w="http://schemas.openxmlformats.org/wordprocessingml/2006/main" xmlns:w14="http://schemas.microsoft.com/office/word/2010/wordml" xmlns:w15="http://schemas.microsoft.com/office/word/2012/wordml" xmlns:w16se="http://schemas.microsoft.com/office/word/2015/wordml/symex" mc:Ignorable="w14 w15 w16se">
-  <w:docDefaults>
-    <w:rPrDefault>
-      <w:rPr>
-        <w:rFonts w:asciiTheme="minorHAnsi" w:eastAsiaTheme="minorEastAsia" w:hAnsiTheme="minorHAnsi" w:cstheme="minorBidi"/>
-        <w:sz w:val="22"/>
-        <w:szCs w:val="22"/>
-        <w:lang w:val="en-US" w:eastAsia="en-US" w:bidi="ar-SA"/>
-      </w:rPr>
-    </w:rPrDefault>
-    <w:pPrDefault>
-      <w:pPr>
-        <w:spacing w:after="160" w:line="259" w:lineRule="auto"/>
-      </w:pPr>
-    </w:pPrDefault>
-  </w:docDefaults>
-  <w:latentStyles w:defLockedState="0" w:defUIPriority="99" w:defSemiHidden="0" w:defUnhideWhenUsed="0" w:defQFormat="0" w:count="375">
-    <w:lsdException w:name="Normal" w:uiPriority="0" w:qFormat="1"/>
-    <w:lsdException w:name="heading 1" w:uiPriority="9" w:qFormat="1"/>
-    <w:lsdException w:name="heading 2" w:semiHidden="1" w:uiPriority="9" w:unhideWhenUsed="1" w:qFormat="1"/>
-    <w:lsdException w:name="heading 3" w:semiHidden="1" w:uiPriority="9" w:unhideWhenUsed="1" w:qFormat="1"/>
-    <w:lsdException w:name="heading 4" w:semiHidden="1" w:uiPriority="9" w:unhideWhenUsed="1" w:qFormat="1"/>
-    <w:lsdException w:name="heading 5" w:semiHidden="1" w:uiPriority="9" w:unhideWhenUsed="1" w:qFormat="1"/>
-    <w:lsdException w:name="heading 6" w:semiHidden="1" w:uiPriority="9" w:unhideWhenUsed="1" w:qFormat="1"/>
-    <w:lsdException w:name="heading 7" w:semiHidden="1" w:uiPriority="9" w:unhideWhenUsed="1" w:qFormat="1"/>
-    <w:lsdException w:name="heading 8" w:semiHidden="1" w:uiPriority="9" w:unhideWhenUsed="1" w:qFormat="1"/>
-    <w:lsdException w:name="heading 9" w:semiHidden="1" w:uiPriority="9" w:unhideWhenUsed="1" w:qFormat="1"/>
-    <w:lsdException w:name="index 1" w:semiHidden="1" w:unhideWhenUsed="1"/>
-    <w:lsdException w:name="index 2" w:semiHidden="1" w:unhideWhenUsed="1"/>
-    <w:lsdException w:name="index 3" w:semiHidden="1" w:unhideWhenUsed="1"/>
-    <w:lsdException w:name="index 4" w:semiHidden="1" w:unhideWhenUsed="1"/>
-    <w:lsdException w:name="index 5" w:semiHidden="1" w:unhideWhenUsed="1"/>
-    <w:lsdException w:name="index 6" w:semiHidden="1" w:unhideWhenUsed="1"/>
-    <w:lsdException w:name="index 7" w:semiHidden="1" w:unhideWhenUsed="1"/>
-    <w:lsdException w:name="index 8" w:semiHidden="1" w:unhideWhenUsed="1"/>
-    <w:lsdException w:name="index 9" w:semiHidden="1" w:unhideWhenUsed="1"/>
-    <w:lsdException w:name="toc 1" w:semiHidden="1" w:uiPriority="39" w:unhideWhenUsed="1"/>
-    <w:lsdException w:name="toc 2" w:semiHidden="1" w:uiPriority="39" w:unhideWhenUsed="1"/>
-    <w:lsdException w:name="toc 3" w:semiHidden="1" w:uiPriority="39" w:unhideWhenUsed="1"/>
-    <w:lsdException w:name="toc 4" w:semiHidden="1" w:uiPriority="39" w:unhideWhenUsed="1"/>
-    <w:lsdException w:name="toc 5" w:semiHidden="1" w:uiPriority="39" w:unhideWhenUsed="1"/>
-    <w:lsdException w:name="toc 6" w:semiHidden="1" w:uiPriority="39" w:unhideWhenUsed="1"/>
-    <w:lsdException w:name="toc 7" w:semiHidden="1" w:uiPriority="39" w:unhideWhenUsed="1"/>
-    <w:lsdException w:name="toc 8" w:semiHidden="1" w:uiPriority="39" w:unhideWhenUsed="1"/>
-    <w:lsdException w:name="toc 9" w:semiHidden="1" w:uiPriority="39" w:unhideWhenUsed="1"/>
-    <w:lsdException w:name="Normal Indent" w:semiHidden="1" w:unhideWhenUsed="1"/>
-    <w:lsdException w:name="footnote text" w:semiHidden="1" w:unhideWhenUsed="1"/>
-    <w:lsdException w:name="annotation text" w:semiHidden="1" w:unhideWhenUsed="1"/>
-    <w:lsdException w:name="header" w:semiHidden="1" w:unhideWhenUsed="1"/>
-    <w:lsdException w:name="footer" w:semiHidden="1" w:unhideWhenUsed="1"/>
-    <w:lsdException w:name="index heading" w:semiHidden="1" w:unhideWhenUsed="1"/>
-    <w:lsdException w:name="caption" w:semiHidden="1" w:uiPriority="35" w:unhideWhenUsed="1" w:qFormat="1"/>
-    <w:lsdException w:name="table of figures" w:semiHidden="1" w:unhideWhenUsed="1"/>
-    <w:lsdException w:name="envelope address" w:semiHidden="1" w:unhideWhenUsed="1"/>
-    <w:lsdException w:name="envelope return" w:semiHidden="1" w:unhideWhenUsed="1"/>
-    <w:lsdException w:name="footnote reference" w:semiHidden="1" w:unhideWhenUsed="1"/>
-    <w:lsdException w:name="annotation reference" w:semiHidden="1" w:unhideWhenUsed="1"/>
-    <w:lsdException w:name="line number" w:semiHidden="1" w:unhideWhenUsed="1"/>
-    <w:lsdException w:name="page number" w:semiHidden="1" w:unhideWhenUsed="1"/>
-    <w:lsdException w:name="endnote reference" w:semiHidden="1" w:unhideWhenUsed="1"/>
-    <w:lsdException w:name="endnote text" w:semiHidden="1" w:unhideWhenUsed="1"/>
-    <w:lsdException w:name="table of authorities" w:semiHidden="1" w:unhideWhenUsed="1"/>
-    <w:lsdException w:name="macro" w:semiHidden="1" w:unhideWhenUsed="1"/>
-    <w:lsdException w:name="toa heading" w:semiHidden="1" w:unhideWhenUsed="1"/>
-    <w:lsdException w:name="List" w:semiHidden="1" w:unhideWhenUsed="1"/>
-    <w:lsdException w:name="List Bullet" w:semiHidden="1" w:uiPriority="11" w:unhideWhenUsed="1" w:qFormat="1"/>
-    <w:lsdException w:name="List Number" w:semiHidden="1" w:unhideWhenUsed="1"/>
-    <w:lsdException w:name="List 2" w:semiHidden="1" w:unhideWhenUsed="1"/>
-    <w:lsdException w:name="List 3" w:semiHidden="1" w:unhideWhenUsed="1"/>
-    <w:lsdException w:name="List 4" w:semiHidden="1" w:unhideWhenUsed="1"/>
-    <w:lsdException w:name="List 5" w:semiHidden="1" w:unhideWhenUsed="1"/>
-    <w:lsdException w:name="List Bullet 2" w:semiHidden="1" w:unhideWhenUsed="1"/>
-    <w:lsdException w:name="List Bullet 3" w:semiHidden="1" w:unhideWhenUsed="1"/>
-    <w:lsdException w:name="List Bullet 4" w:semiHidden="1" w:unhideWhenUsed="1"/>
-    <w:lsdException w:name="List Bullet 5" w:semiHidden="1" w:unhideWhenUsed="1"/>
-    <w:lsdException w:name="List Number 2" w:semiHidden="1" w:unhideWhenUsed="1"/>
-    <w:lsdException w:name="List Number 3" w:semiHidden="1" w:unhideWhenUsed="1"/>
-    <w:lsdException w:name="List Number 4" w:semiHidden="1" w:unhideWhenUsed="1"/>
-    <w:lsdException w:name="List Number 5" w:semiHidden="1" w:unhideWhenUsed="1"/>
-    <w:lsdException w:name="Title" w:uiPriority="10" w:qFormat="1"/>
-    <w:lsdException w:name="Closing" w:semiHidden="1" w:unhideWhenUsed="1"/>
-    <w:lsdException w:name="Signature" w:semiHidden="1" w:unhideWhenUsed="1"/>
-    <w:lsdException w:name="Default Paragraph Font" w:semiHidden="1" w:uiPriority="1" w:unhideWhenUsed="1"/>
-    <w:lsdException w:name="Body Text" w:semiHidden="1" w:unhideWhenUsed="1"/>
-    <w:lsdException w:name="Body Text Indent" w:semiHidden="1" w:unhideWhenUsed="1"/>
-    <w:lsdException w:name="List Continue" w:semiHidden="1" w:unhideWhenUsed="1"/>
-    <w:lsdException w:name="List Continue 2" w:semiHidden="1" w:unhideWhenUsed="1"/>
-    <w:lsdException w:name="List Continue 3" w:semiHidden="1" w:unhideWhenUsed="1"/>
-    <w:lsdException w:name="List Continue 4" w:semiHidden="1" w:unhideWhenUsed="1"/>
-    <w:lsdException w:name="List Continue 5" w:semiHidden="1" w:unhideWhenUsed="1"/>
-    <w:lsdException w:name="Message Header" w:semiHidden="1" w:unhideWhenUsed="1"/>
-    <w:lsdException w:name="Subtitle" w:uiPriority="11" w:qFormat="1"/>
-    <w:lsdException w:name="Salutation" w:semiHidden="1" w:unhideWhenUsed="1"/>
-    <w:lsdException w:name="Date" w:semiHidden="1" w:unhideWhenUsed="1"/>
-    <w:lsdException w:name="Body Text First Indent" w:semiHidden="1" w:unhideWhenUsed="1"/>
-    <w:lsdException w:name="Body Text First Indent 2" w:semiHidden="1" w:unhideWhenUsed="1"/>
-    <w:lsdException w:name="Note Heading" w:semiHidden="1" w:unhideWhenUsed="1"/>
-    <w:lsdException w:name="Body Text 2" w:semiHidden="1" w:unhideWhenUsed="1"/>
-    <w:lsdException w:name="Body Text 3" w:semiHidden="1" w:unhideWhenUsed="1"/>
-    <w:lsdException w:name="Body Text Indent 2" w:semiHidden="1" w:unhideWhenUsed="1"/>
-    <w:lsdException w:name="Body Text Indent 3" w:semiHidden="1" w:unhideWhenUsed="1"/>
-    <w:lsdException w:name="Block Text" w:semiHidden="1" w:unhideWhenUsed="1"/>
-    <w:lsdException w:name="Hyperlink" w:semiHidden="1" w:unhideWhenUsed="1"/>
-    <w:lsdException w:name="FollowedHyperlink" w:semiHidden="1" w:unhideWhenUsed="1"/>
-    <w:lsdException w:name="Strong" w:uiPriority="22" w:qFormat="1"/>
-    <w:lsdException w:name="Emphasis" w:uiPriority="20" w:qFormat="1"/>
-    <w:lsdException w:name="Document Map" w:semiHidden="1" w:unhideWhenUsed="1"/>
-    <w:lsdException w:name="Plain Text" w:semiHidden="1" w:unhideWhenUsed="1"/>
-    <w:lsdException w:name="E-mail Signature" w:semiHidden="1" w:unhideWhenUsed="1"/>
-    <w:lsdException w:name="HTML Top of Form" w:semiHidden="1" w:unhideWhenUsed="1"/>
-    <w:lsdException w:name="HTML Bottom of Form" w:semiHidden="1" w:unhideWhenUsed="1"/>
-    <w:lsdException w:name="Normal (Web)" w:semiHidden="1" w:unhideWhenUsed="1"/>
-    <w:lsdException w:name="HTML Acronym" w:semiHidden="1" w:unhideWhenUsed="1"/>
-    <w:lsdException w:name="HTML Address" w:semiHidden="1" w:unhideWhenUsed="1"/>
-    <w:lsdException w:name="HTML Cite" w:semiHidden="1" w:unhideWhenUsed="1"/>
-    <w:lsdException w:name="HTML Code" w:semiHidden="1" w:unhideWhenUsed="1"/>
-    <w:lsdException w:name="HTML Definition" w:semiHidden="1" w:unhideWhenUsed="1"/>
-    <w:lsdException w:name="HTML Keyboard" w:semiHidden="1" w:unhideWhenUsed="1"/>
-    <w:lsdException w:name="HTML Preformatted" w:semiHidden="1" w:unhideWhenUsed="1"/>
-    <w:lsdException w:name="HTML Sample" w:semiHidden="1" w:unhideWhenUsed="1"/>
-    <w:lsdException w:name="HTML Typewriter" w:semiHidden="1" w:unhideWhenUsed="1"/>
-    <w:lsdException w:name="HTML Variable" w:semiHidden="1" w:unhideWhenUsed="1"/>
-    <w:lsdException w:name="Normal Table" w:semiHidden="1" w:unhideWhenUsed="1"/>
-    <w:lsdException w:name="annotation subject" w:semiHidden="1" w:unhideWhenUsed="1"/>
-    <w:lsdException w:name="No List" w:semiHidden="1" w:unhideWhenUsed="1"/>
-    <w:lsdException w:name="Outline List 1" w:semiHidden="1" w:unhideWhenUsed="1"/>
-    <w:lsdException w:name="Outline List 2" w:semiHidden="1" w:unhideWhenUsed="1"/>
-    <w:lsdException w:name="Outline List 3" w:semiHidden="1" w:unhideWhenUsed="1"/>
-    <w:lsdException w:name="Table Simple 1" w:semiHidden="1" w:unhideWhenUsed="1"/>
-    <w:lsdException w:name="Table Simple 2" w:semiHidden="1" w:unhideWhenUsed="1"/>
-    <w:lsdException w:name="Table Simple 3" w:semiHidden="1" w:unhideWhenUsed="1"/>
-    <w:lsdException w:name="Table Classic 1" w:semiHidden="1" w:unhideWhenUsed="1"/>
-    <w:lsdException w:name="Table Classic 2" w:semiHidden="1" w:unhideWhenUsed="1"/>
-    <w:lsdException w:name="Table Classic 3" w:semiHidden="1" w:unhideWhenUsed="1"/>
-    <w:lsdException w:name="Table Classic 4" w:semiHidden="1" w:unhideWhenUsed="1"/>
-    <w:lsdException w:name="Table Colorful 1" w:semiHidden="1" w:unhideWhenUsed="1"/>
-    <w:lsdException w:name="Table Colorful 2" w:semiHidden="1" w:unhideWhenUsed="1"/>
-    <w:lsdException w:name="Table Colorful 3" w:semiHidden="1" w:unhideWhenUsed="1"/>
-    <w:lsdException w:name="Table Columns 1" w:semiHidden="1" w:unhideWhenUsed="1"/>
-    <w:lsdException w:name="Table Columns 2" w:semiHidden="1" w:unhideWhenUsed="1"/>
-    <w:lsdException w:name="Table Columns 3" w:semiHidden="1" w:unhideWhenUsed="1"/>
-    <w:lsdException w:name="Table Columns 4" w:semiHidden="1" w:unhideWhenUsed="1"/>
-    <w:lsdException w:name="Table Columns 5" w:semiHidden="1" w:unhideWhenUsed="1"/>
-    <w:lsdException w:name="Table Grid 1" w:semiHidden="1" w:unhideWhenUsed="1"/>
-    <w:lsdException w:name="Table Grid 2" w:semiHidden="1" w:unhideWhenUsed="1"/>
-    <w:lsdException w:name="Table Grid 3" w:semiHidden="1" w:unhideWhenUsed="1"/>
-    <w:lsdException w:name="Table Grid 4" w:semiHidden="1" w:unhideWhenUsed="1"/>
-    <w:lsdException w:name="Table Grid 5" w:semiHidden="1" w:unhideWhenUsed="1"/>
-    <w:lsdException w:name="Table Grid 6" w:semiHidden="1" w:unhideWhenUsed="1"/>
-    <w:lsdException w:name="Table Grid 7" w:semiHidden="1" w:unhideWhenUsed="1"/>
-    <w:lsdException w:name="Table Grid 8" w:semiHidden="1" w:unhideWhenUsed="1"/>
-    <w:lsdException w:name="Table List 1" w:semiHidden="1" w:unhideWhenUsed="1"/>
-    <w:lsdException w:name="Table List 2" w:semiHidden="1" w:unhideWhenUsed="1"/>
-    <w:lsdException w:name="Table List 3" w:semiHidden="1" w:unhideWhenUsed="1"/>
-    <w:lsdException w:name="Table List 4" w:semiHidden="1" w:unhideWhenUsed="1"/>
-    <w:lsdException w:name="Table List 5" w:semiHidden="1" w:unhideWhenUsed="1"/>
-    <w:lsdException w:name="Table List 6" w:semiHidden="1" w:unhideWhenUsed="1"/>
-    <w:lsdException w:name="Table List 7" w:semiHidden="1" w:unhideWhenUsed="1"/>
-    <w:lsdException w:name="Table List 8" w:semiHidden="1" w:unhideWhenUsed="1"/>
-    <w:lsdException w:name="Table 3D effects 1" w:semiHidden="1" w:unhideWhenUsed="1"/>
-    <w:lsdException w:name="Table 3D effects 2" w:semiHidden="1" w:unhideWhenUsed="1"/>
-    <w:lsdException w:name="Table 3D effects 3" w:semiHidden="1" w:unhideWhenUsed="1"/>
-    <w:lsdException w:name="Table Contemporary" w:semiHidden="1" w:unhideWhenUsed="1"/>
-    <w:lsdException w:name="Table Elegant" w:semiHidden="1" w:unhideWhenUsed="1"/>
-    <w:lsdException w:name="Table Professional" w:semiHidden="1" w:unhideWhenUsed="1"/>
-    <w:lsdException w:name="Table Subtle 1" w:semiHidden="1" w:unhideWhenUsed="1"/>
-    <w:lsdException w:name="Table Subtle 2" w:semiHidden="1" w:unhideWhenUsed="1"/>
-    <w:lsdException w:name="Table Web 1" w:semiHidden="1" w:unhideWhenUsed="1"/>
-    <w:lsdException w:name="Table Web 2" w:semiHidden="1" w:unhideWhenUsed="1"/>
-    <w:lsdException w:name="Table Web 3" w:semiHidden="1" w:unhideWhenUsed="1"/>
-    <w:lsdException w:name="Balloon Text" w:semiHidden="1" w:unhideWhenUsed="1"/>
-    <w:lsdException w:name="Table Grid" w:uiPriority="39"/>
-    <w:lsdException w:name="Table Theme" w:semiHidden="1" w:unhideWhenUsed="1"/>
-    <w:lsdException w:name="Placeholder Text" w:semiHidden="1"/>
-    <w:lsdException w:name="No Spacing" w:uiPriority="1" w:qFormat="1"/>
-    <w:lsdException w:name="Light Shading" w:uiPriority="60"/>
-    <w:lsdException w:name="Light List" w:uiPriority="61"/>
-    <w:lsdException w:name="Light Grid" w:uiPriority="62"/>
-    <w:lsdException w:name="Medium Shading 1" w:uiPriority="63"/>
-    <w:lsdException w:name="Medium Shading 2" w:uiPriority="64"/>
-    <w:lsdException w:name="Medium List 1" w:uiPriority="65"/>
-    <w:lsdException w:name="Medium List 2" w:uiPriority="66"/>
-    <w:lsdException w:name="Medium Grid 1" w:uiPriority="67"/>
-    <w:lsdException w:name="Medium Grid 2" w:uiPriority="68"/>
-    <w:lsdException w:name="Medium Grid 3" w:uiPriority="69"/>
-    <w:lsdException w:name="Dark List" w:uiPriority="70"/>
-    <w:lsdException w:name="Colorful Shading" w:uiPriority="71"/>
-    <w:lsdException w:name="Colorful List" w:uiPriority="72"/>
-    <w:lsdException w:name="Colorful Grid" w:uiPriority="73"/>
-    <w:lsdException w:name="Light Shading Accent 1" w:uiPriority="60"/>
-    <w:lsdException w:name="Light List Accent 1" w:uiPriority="61"/>
-    <w:lsdException w:name="Light Grid Accent 1" w:uiPriority="62"/>
-    <w:lsdException w:name="Medium Shading 1 Accent 1" w:uiPriority="63"/>
-    <w:lsdException w:name="Medium Shading 2 Accent 1" w:uiPriority="64"/>
-    <w:lsdException w:name="Medium List 1 Accent 1" w:uiPriority="65"/>
-    <w:lsdException w:name="Revision" w:semiHidden="1"/>
-    <w:lsdException w:name="List Paragraph" w:uiPriority="34" w:qFormat="1"/>
-    <w:lsdException w:name="Quote" w:uiPriority="29" w:qFormat="1"/>
-    <w:lsdException w:name="Intense Quote" w:uiPriority="30" w:qFormat="1"/>
-    <w:lsdException w:name="Medium List 2 Accent 1" w:uiPriority="66"/>
-    <w:lsdException w:name="Medium Grid 1 Accent 1" w:uiPriority="67"/>
-    <w:lsdException w:name="Medium Grid 2 Accent 1" w:uiPriority="68"/>
-    <w:lsdException w:name="Medium Grid 3 Accent 1" w:uiPriority="69"/>
-    <w:lsdException w:name="Dark List Accent 1" w:uiPriority="70"/>
-    <w:lsdException w:name="Colorful Shading Accent 1" w:uiPriority="71"/>
-    <w:lsdException w:name="Colorful List Accent 1" w:uiPriority="72"/>
-    <w:lsdException w:name="Colorful Grid Accent 1" w:uiPriority="73"/>
-    <w:lsdException w:name="Light Shading Accent 2" w:uiPriority="60"/>
-    <w:lsdException w:name="Light List Accent 2" w:uiPriority="61"/>
-    <w:lsdException w:name="Light Grid Accent 2" w:uiPriority="62"/>
-    <w:lsdException w:name="Medium Shading 1 Accent 2" w:uiPriority="63"/>
-    <w:lsdException w:name="Medium Shading 2 Accent 2" w:uiPriority="64"/>
-    <w:lsdException w:name="Medium List 1 Accent 2" w:uiPriority="65"/>
-    <w:lsdException w:name="Medium List 2 Accent 2" w:uiPriority="66"/>
-    <w:lsdException w:name="Medium Grid 1 Accent 2" w:uiPriority="67"/>
-    <w:lsdException w:name="Medium Grid 2 Accent 2" w:uiPriority="68"/>
-    <w:lsdException w:name="Medium Grid 3 Accent 2" w:uiPriority="69"/>
-    <w:lsdException w:name="Dark List Accent 2" w:uiPriority="70"/>
-    <w:lsdException w:name="Colorful Shading Accent 2" w:uiPriority="71"/>
-    <w:lsdException w:name="Colorful List Accent 2" w:uiPriority="72"/>
-    <w:lsdException w:name="Colorful Grid Accent 2" w:uiPriority="73"/>
-    <w:lsdException w:name="Light Shading Accent 3" w:uiPriority="60"/>
-    <w:lsdException w:name="Light List Accent 3" w:uiPriority="61"/>
-    <w:lsdException w:name="Light Grid Accent 3" w:uiPriority="62"/>
-    <w:lsdException w:name="Medium Shading 1 Accent 3" w:uiPriority="63"/>
-    <w:lsdException w:name="Medium Shading 2 Accent 3" w:uiPriority="64"/>
-    <w:lsdException w:name="Medium List 1 Accent 3" w:uiPriority="65"/>
-    <w:lsdException w:name="Medium List 2 Accent 3" w:uiPriority="66"/>
-    <w:lsdException w:name="Medium Grid 1 Accent 3" w:uiPriority="67"/>
-    <w:lsdException w:name="Medium Grid 2 Accent 3" w:uiPriority="68"/>
-    <w:lsdException w:name="Medium Grid 3 Accent 3" w:uiPriority="69"/>
-    <w:lsdException w:name="Dark List Accent 3" w:uiPriority="70"/>
-    <w:lsdException w:name="Colorful Shading Accent 3" w:uiPriority="71"/>
-    <w:lsdException w:name="Colorful List Accent 3" w:uiPriority="72"/>
-    <w:lsdException w:name="Colorful Grid Accent 3" w:uiPriority="73"/>
-    <w:lsdException w:name="Light Shading Accent 4" w:uiPriority="60"/>
-    <w:lsdException w:name="Light List Accent 4" w:uiPriority="61"/>
-    <w:lsdException w:name="Light Grid Accent 4" w:uiPriority="62"/>
-    <w:lsdException w:name="Medium Shading 1 Accent 4" w:uiPriority="63"/>
-    <w:lsdException w:name="Medium Shading 2 Accent 4" w:uiPriority="64"/>
-    <w:lsdException w:name="Medium List 1 Accent 4" w:uiPriority="65"/>
-    <w:lsdException w:name="Medium List 2 Accent 4" w:uiPriority="66"/>
-    <w:lsdException w:name="Medium Grid 1 Accent 4" w:uiPriority="67"/>
-    <w:lsdException w:name="Medium Grid 2 Accent 4" w:uiPriority="68"/>
-    <w:lsdException w:name="Medium Grid 3 Accent 4" w:uiPriority="69"/>
-    <w:lsdException w:name="Dark List Accent 4" w:uiPriority="70"/>
-    <w:lsdException w:name="Colorful Shading Accent 4" w:uiPriority="71"/>
-    <w:lsdException w:name="Colorful List Accent 4" w:uiPriority="72"/>
-    <w:lsdException w:name="Colorful Grid Accent 4" w:uiPriority="73"/>
-    <w:lsdException w:name="Light Shading Accent 5" w:uiPriority="60"/>
-    <w:lsdException w:name="Light List Accent 5" w:uiPriority="61"/>
-    <w:lsdException w:name="Light Grid Accent 5" w:uiPriority="62"/>
-    <w:lsdException w:name="Medium Shading 1 Accent 5" w:uiPriority="63"/>
-    <w:lsdException w:name="Medium Shading 2 Accent 5" w:uiPriority="64"/>
-    <w:lsdException w:name="Medium List 1 Accent 5" w:uiPriority="65"/>
-    <w:lsdException w:name="Medium List 2 Accent 5" w:uiPriority="66"/>
-    <w:lsdException w:name="Medium Grid 1 Accent 5" w:uiPriority="67"/>
-    <w:lsdException w:name="Medium Grid 2 Accent 5" w:uiPriority="68"/>
-    <w:lsdException w:name="Medium Grid 3 Accent 5" w:uiPriority="69"/>
-    <w:lsdException w:name="Dark List Accent 5" w:uiPriority="70"/>
-    <w:lsdException w:name="Colorful Shading Accent 5" w:uiPriority="71"/>
-    <w:lsdException w:name="Colorful List Accent 5" w:uiPriority="72"/>
-    <w:lsdException w:name="Colorful Grid Accent 5" w:uiPriority="73"/>
-    <w:lsdException w:name="Light Shading Accent 6" w:uiPriority="60"/>
-    <w:lsdException w:name="Light List Accent 6" w:uiPriority="61"/>
-    <w:lsdException w:name="Light Grid Accent 6" w:uiPriority="62"/>
-    <w:lsdException w:name="Medium Shading 1 Accent 6" w:uiPriority="63"/>
-    <w:lsdException w:name="Medium Shading 2 Accent 6" w:uiPriority="64"/>
-    <w:lsdException w:name="Medium List 1 Accent 6" w:uiPriority="65"/>
-    <w:lsdException w:name="Medium List 2 Accent 6" w:uiPriority="66"/>
-    <w:lsdException w:name="Medium Grid 1 Accent 6" w:uiPriority="67"/>
-    <w:lsdException w:name="Medium Grid 2 Accent 6" w:uiPriority="68"/>
-    <w:lsdException w:name="Medium Grid 3 Accent 6" w:uiPriority="69"/>
-    <w:lsdException w:name="Dark List Accent 6" w:uiPriority="70"/>
-    <w:lsdException w:name="Colorful Shading Accent 6" w:uiPriority="71"/>
-    <w:lsdException w:name="Colorful List Accent 6" w:uiPriority="72"/>
-    <w:lsdException w:name="Colorful Grid Accent 6" w:uiPriority="73"/>
-    <w:lsdException w:name="Subtle Emphasis" w:uiPriority="19" w:qFormat="1"/>
-    <w:lsdException w:name="Intense Emphasis" w:uiPriority="21" w:qFormat="1"/>
-    <w:lsdException w:name="Subtle Reference" w:uiPriority="31" w:qFormat="1"/>
-    <w:lsdException w:name="Intense Reference" w:uiPriority="32" w:qFormat="1"/>
-    <w:lsdException w:name="Book Title" w:uiPriority="33" w:qFormat="1"/>
-    <w:lsdException w:name="Bibliography" w:semiHidden="1" w:uiPriority="37" w:unhideWhenUsed="1"/>
-    <w:lsdException w:name="TOC Heading" w:semiHidden="1" w:uiPriority="39" w:unhideWhenUsed="1" w:qFormat="1"/>
-    <w:lsdException w:name="Plain Table 1" w:uiPriority="41"/>
-    <w:lsdException w:name="Plain Table 2" w:uiPriority="42"/>
-    <w:lsdException w:name="Plain Table 3" w:uiPriority="43"/>
-    <w:lsdException w:name="Plain Table 4" w:uiPriority="44"/>
-    <w:lsdException w:name="Plain Table 5" w:uiPriority="45"/>
-    <w:lsdException w:name="Grid Table Light" w:uiPriority="40"/>
-    <w:lsdException w:name="Grid Table 1 Light" w:uiPriority="46"/>
-    <w:lsdException w:name="Grid Table 2" w:uiPriority="47"/>
-    <w:lsdException w:name="Grid Table 3" w:uiPriority="48"/>
-    <w:lsdException w:name="Grid Table 4" w:uiPriority="49"/>
-    <w:lsdException w:name="Grid Table 5 Dark" w:uiPriority="50"/>
-    <w:lsdException w:name="Grid Table 6 Colorful" w:uiPriority="51"/>
-    <w:lsdException w:name="Grid Table 7 Colorful" w:uiPriority="52"/>
-    <w:lsdException w:name="Grid Table 1 Light Accent 1" w:uiPriority="46"/>
-    <w:lsdException w:name="Grid Table 2 Accent 1" w:uiPriority="47"/>
-    <w:lsdException w:name="Grid Table 3 Accent 1" w:uiPriority="48"/>
-    <w:lsdException w:name="Grid Table 4 Accent 1" w:uiPriority="49"/>
-    <w:lsdException w:name="Grid Table 5 Dark Accent 1" w:uiPriority="50"/>
-    <w:lsdException w:name="Grid Table 6 Colorful Accent 1" w:uiPriority="51"/>
-    <w:lsdException w:name="Grid Table 7 Colorful Accent 1" w:uiPriority="52"/>
-    <w:lsdException w:name="Grid Table 1 Light Accent 2" w:uiPriority="46"/>
-    <w:lsdException w:name="Grid Table 2 Accent 2" w:uiPriority="47"/>
-    <w:lsdException w:name="Grid Table 3 Accent 2" w:uiPriority="48"/>
-    <w:lsdException w:name="Grid Table 4 Accent 2" w:uiPriority="49"/>
-    <w:lsdException w:name="Grid Table 5 Dark Accent 2" w:uiPriority="50"/>
-    <w:lsdException w:name="Grid Table 6 Colorful Accent 2" w:uiPriority="51"/>
-    <w:lsdException w:name="Grid Table 7 Colorful Accent 2" w:uiPriority="52"/>
-    <w:lsdException w:name="Grid Table 1 Light Accent 3" w:uiPriority="46"/>
-    <w:lsdException w:name="Grid Table 2 Accent 3" w:uiPriority="47"/>
-    <w:lsdException w:name="Grid Table 3 Accent 3" w:uiPriority="48"/>
-    <w:lsdException w:name="Grid Table 4 Accent 3" w:uiPriority="49"/>
-    <w:lsdException w:name="Grid Table 5 Dark Accent 3" w:uiPriority="50"/>
-    <w:lsdException w:name="Grid Table 6 Colorful Accent 3" w:uiPriority="51"/>
-    <w:lsdException w:name="Grid Table 7 Colorful Accent 3" w:uiPriority="52"/>
-    <w:lsdException w:name="Grid Table 1 Light Accent 4" w:uiPriority="46"/>
-    <w:lsdException w:name="Grid Table 2 Accent 4" w:uiPriority="47"/>
-    <w:lsdException w:name="Grid Table 3 Accent 4" w:uiPriority="48"/>
-    <w:lsdException w:name="Grid Table 4 Accent 4" w:uiPriority="49"/>
-    <w:lsdException w:name="Grid Table 5 Dark Accent 4" w:uiPriority="50"/>
-    <w:lsdException w:name="Grid Table 6 Colorful Accent 4" w:uiPriority="51"/>
-    <w:lsdException w:name="Grid Table 7 Colorful Accent 4" w:uiPriority="52"/>
-    <w:lsdException w:name="Grid Table 1 Light Accent 5" w:uiPriority="46"/>
-    <w:lsdException w:name="Grid Table 2 Accent 5" w:uiPriority="47"/>
-    <w:lsdException w:name="Grid Table 3 Accent 5" w:uiPriority="48"/>
-    <w:lsdException w:name="Grid Table 4 Accent 5" w:uiPriority="49"/>
-    <w:lsdException w:name="Grid Table 5 Dark Accent 5" w:uiPriority="50"/>
-    <w:lsdException w:name="Grid Table 6 Colorful Accent 5" w:uiPriority="51"/>
-    <w:lsdException w:name="Grid Table 7 Colorful Accent 5" w:uiPriority="52"/>
-    <w:lsdException w:name="Grid Table 1 Light Accent 6" w:uiPriority="46"/>
-    <w:lsdException w:name="Grid Table 2 Accent 6" w:uiPriority="47"/>
-    <w:lsdException w:name="Grid Table 3 Accent 6" w:uiPriority="48"/>
-    <w:lsdException w:name="Grid Table 4 Accent 6" w:uiPriority="49"/>
-    <w:lsdException w:name="Grid Table 5 Dark Accent 6" w:uiPriority="50"/>
-    <w:lsdException w:name="Grid Table 6 Colorful Accent 6" w:uiPriority="51"/>
-    <w:lsdException w:name="Grid Table 7 Colorful Accent 6" w:uiPriority="52"/>
-    <w:lsdException w:name="List Table 1 Light" w:uiPriority="46"/>
-    <w:lsdException w:name="List Table 2" w:uiPriority="47"/>
-    <w:lsdException w:name="List Table 3" w:uiPriority="48"/>
-    <w:lsdException w:name="List Table 4" w:uiPriority="49"/>
-    <w:lsdException w:name="List Table 5 Dark" w:uiPriority="50"/>
-    <w:lsdException w:name="List Table 6 Colorful" w:uiPriority="51"/>
-    <w:lsdException w:name="List Table 7 Colorful" w:uiPriority="52"/>
-    <w:lsdException w:name="List Table 1 Light Accent 1" w:uiPriority="46"/>
-    <w:lsdException w:name="List Table 2 Accent 1" w:uiPriority="47"/>
-    <w:lsdException w:name="List Table 3 Accent 1" w:uiPriority="48"/>
-    <w:lsdException w:name="List Table 4 Accent 1" w:uiPriority="49"/>
-    <w:lsdException w:name="List Table 5 Dark Accent 1" w:uiPriority="50"/>
-    <w:lsdException w:name="List Table 6 Colorful Accent 1" w:uiPriority="51"/>
-    <w:lsdException w:name="List Table 7 Colorful Accent 1" w:uiPriority="52"/>
-    <w:lsdException w:name="List Table 1 Light Accent 2" w:uiPriority="46"/>
-    <w:lsdException w:name="List Table 2 Accent 2" w:uiPriority="47"/>
-    <w:lsdException w:name="List Table 3 Accent 2" w:uiPriority="48"/>
-    <w:lsdException w:name="List Table 4 Accent 2" w:uiPriority="49"/>
-    <w:lsdException w:name="List Table 5 Dark Accent 2" w:uiPriority="50"/>
-    <w:lsdException w:name="List Table 6 Colorful Accent 2" w:uiPriority="51"/>
-    <w:lsdException w:name="List Table 7 Colorful Accent 2" w:uiPriority="52"/>
-    <w:lsdException w:name="List Table 1 Light Accent 3" w:uiPriority="46"/>
-    <w:lsdException w:name="List Table 2 Accent 3" w:uiPriority="47"/>
-    <w:lsdException w:name="List Table 3 Accent 3" w:uiPriority="48"/>
-    <w:lsdException w:name="List Table 4 Accent 3" w:uiPriority="49"/>
-    <w:lsdException w:name="List Table 5 Dark Accent 3" w:uiPriority="50"/>
-    <w:lsdException w:name="List Table 6 Colorful Accent 3" w:uiPriority="51"/>
-    <w:lsdException w:name="List Table 7 Colorful Accent 3" w:uiPriority="52"/>
-    <w:lsdException w:name="List Table 1 Light Accent 4" w:uiPriority="46"/>
-    <w:lsdException w:name="List Table 2 Accent 4" w:uiPriority="47"/>
-    <w:lsdException w:name="List Table 3 Accent 4" w:uiPriority="48"/>
-    <w:lsdException w:name="List Table 4 Accent 4" w:uiPriority="49"/>
-    <w:lsdException w:name="List Table 5 Dark Accent 4" w:uiPriority="50"/>
-    <w:lsdException w:name="List Table 6 Colorful Accent 4" w:uiPriority="51"/>
-    <w:lsdException w:name="List Table 7 Colorful Accent 4" w:uiPriority="52"/>
-    <w:lsdException w:name="List Table 1 Light Accent 5" w:uiPriority="46"/>
-    <w:lsdException w:name="List Table 2 Accent 5" w:uiPriority="47"/>
-    <w:lsdException w:name="List Table 3 Accent 5" w:uiPriority="48"/>
-    <w:lsdException w:name="List Table 4 Accent 5" w:uiPriority="49"/>
-    <w:lsdException w:name="List Table 5 Dark Accent 5" w:uiPriority="50"/>
-    <w:lsdException w:name="List Table 6 Colorful Accent 5" w:uiPriority="51"/>
-    <w:lsdException w:name="List Table 7 Colorful Accent 5" w:uiPriority="52"/>
-    <w:lsdException w:name="List Table 1 Light Accent 6" w:uiPriority="46"/>
-    <w:lsdException w:name="List Table 2 Accent 6" w:uiPriority="47"/>
-    <w:lsdException w:name="List Table 3 Accent 6" w:uiPriority="48"/>
-    <w:lsdException w:name="List Table 4 Accent 6" w:uiPriority="49"/>
-    <w:lsdException w:name="List Table 5 Dark Accent 6" w:uiPriority="50"/>
-    <w:lsdException w:name="List Table 6 Colorful Accent 6" w:uiPriority="51"/>
-    <w:lsdException w:name="List Table 7 Colorful Accent 6" w:uiPriority="52"/>
-    <w:lsdException w:name="Mention" w:semiHidden="1" w:unhideWhenUsed="1"/>
-    <w:lsdException w:name="Smart Hyperlink" w:semiHidden="1" w:unhideWhenUsed="1"/>
-    <w:lsdException w:name="Hashtag" w:semiHidden="1" w:unhideWhenUsed="1"/>
-    <w:lsdException w:name="Unresolved Mention" w:semiHidden="1" w:unhideWhenUsed="1"/>
-  </w:latentStyles>
-  <w:style w:type="paragraph" w:default="1" w:styleId="Normal">
-    <w:name w:val="Normal"/>
-    <w:qFormat/>
-  </w:style>
-  <w:style w:type="character" w:default="1" w:styleId="DefaultParagraphFont">
-    <w:name w:val="Default Paragraph Font"/>
-    <w:uiPriority w:val="1"/>
-    <w:semiHidden/>
-    <w:unhideWhenUsed/>
-  </w:style>
-  <w:style w:type="table" w:default="1" w:styleId="TableNormal">
-    <w:name w:val="Normal Table"/>
-    <w:uiPriority w:val="99"/>
-    <w:semiHidden/>
-    <w:unhideWhenUsed/>
-    <w:tblPr>
-      <w:tblInd w:w="0" w:type="dxa"/>
-      <w:tblCellMar>
-        <w:top w:w="0" w:type="dxa"/>
-        <w:left w:w="108" w:type="dxa"/>
-        <w:bottom w:w="0" w:type="dxa"/>
-        <w:right w:w="108" w:type="dxa"/>
-      </w:tblCellMar>
-    </w:tblPr>
-  </w:style>
-  <w:style w:type="numbering" w:default="1" w:styleId="NoList">
-    <w:name w:val="No List"/>
-    <w:uiPriority w:val="99"/>
-    <w:semiHidden/>
-    <w:unhideWhenUsed/>
-  </w:style>
-  <w:style w:type="paragraph" w:customStyle="1" w:styleId="870741C207764DBD8E1A6216F7BDD076">
-    <w:name w:val="870741C207764DBD8E1A6216F7BDD076"/>
-  </w:style>
-  <w:style w:type="paragraph" w:customStyle="1" w:styleId="F7DB600545A94EEDA96BBEB6B93035E6">
-    <w:name w:val="F7DB600545A94EEDA96BBEB6B93035E6"/>
-  </w:style>
-  <w:style w:type="paragraph" w:customStyle="1" w:styleId="4A20C166A4FD404AB9A62523ED485CED">
-    <w:name w:val="4A20C166A4FD404AB9A62523ED485CED"/>
-  </w:style>
-  <w:style w:type="paragraph" w:customStyle="1" w:styleId="0941DF8726D9406899E06EAC0FDA0F6D">
-    <w:name w:val="0941DF8726D9406899E06EAC0FDA0F6D"/>
-  </w:style>
-  <w:style w:type="paragraph" w:customStyle="1" w:styleId="D1B03FA3E5A8469EA918AF0F6657DEF5">
-    <w:name w:val="D1B03FA3E5A8469EA918AF0F6657DEF5"/>
-  </w:style>
-  <w:style w:type="paragraph" w:customStyle="1" w:styleId="F62B1905E43840A68FC5E2C7AB5F95A2">
-    <w:name w:val="F62B1905E43840A68FC5E2C7AB5F95A2"/>
-  </w:style>
-  <w:style w:type="paragraph" w:customStyle="1" w:styleId="E8C0CBDB5A044D73883FE6B5FC8F4918">
-    <w:name w:val="E8C0CBDB5A044D73883FE6B5FC8F4918"/>
-  </w:style>
-  <w:style w:type="paragraph" w:styleId="ListBullet">
-    <w:name w:val="List Bullet"/>
-    <w:basedOn w:val="Normal"/>
-    <w:uiPriority w:val="11"/>
-    <w:qFormat/>
-    <w:pPr>
-      <w:numPr>
-        <w:numId w:val="1"/>
-      </w:numPr>
-      <w:spacing w:before="120" w:after="0" w:line="264" w:lineRule="auto"/>
-    </w:pPr>
-    <w:rPr>
-      <w:color w:val="44546A" w:themeColor="text2"/>
-      <w:lang w:eastAsia="ja-JP"/>
-    </w:rPr>
-  </w:style>
-  <w:style w:type="paragraph" w:customStyle="1" w:styleId="9D099E8042AF4280A7CB57E832865F1D">
-    <w:name w:val="9D099E8042AF4280A7CB57E832865F1D"/>
-  </w:style>
-  <w:style w:type="paragraph" w:customStyle="1" w:styleId="3D37C0BD040849AFB305DC2CD0990192">
-    <w:name w:val="3D37C0BD040849AFB305DC2CD0990192"/>
-  </w:style>
-  <w:style w:type="paragraph" w:customStyle="1" w:styleId="04F49C04CBF4450F8ED27349CCE02404">
-    <w:name w:val="04F49C04CBF4450F8ED27349CCE02404"/>
-  </w:style>
-  <w:style w:type="paragraph" w:customStyle="1" w:styleId="03A264994C8A4D1D8BE385E6BD9C9DB2">
-    <w:name w:val="03A264994C8A4D1D8BE385E6BD9C9DB2"/>
-  </w:style>
-  <w:style w:type="paragraph" w:customStyle="1" w:styleId="5134791CE53D4D6783D19B7956E14B66">
-    <w:name w:val="5134791CE53D4D6783D19B7956E14B66"/>
-  </w:style>
-  <w:style w:type="paragraph" w:customStyle="1" w:styleId="6283B68A60424E52B74E50261AD0EA1E">
-    <w:name w:val="6283B68A60424E52B74E50261AD0EA1E"/>
-  </w:style>
-  <w:style w:type="paragraph" w:customStyle="1" w:styleId="CFA2B2B8D9B2411E8EF5469494969BCE">
-    <w:name w:val="CFA2B2B8D9B2411E8EF5469494969BCE"/>
-  </w:style>
-</w:styles>
-</file>
-
-<file path=word/glossary/webSettings.xml><?xml version="1.0" encoding="utf-8"?>
-<w:webSettings xmlns:mc="http://schemas.openxmlformats.org/markup-compatibility/2006" xmlns:r="http://schemas.openxmlformats.org/officeDocument/2006/relationships" xmlns:w="http://schemas.openxmlformats.org/wordprocessingml/2006/main" xmlns:w14="http://schemas.microsoft.com/office/word/2010/wordml" xmlns:w15="http://schemas.microsoft.com/office/word/2012/wordml" xmlns:w16se="http://schemas.microsoft.com/office/word/2015/wordml/symex" mc:Ignorable="w14 w15 w16se">
-  <w:optimizeForBrowser/>
-  <w:allowPNG/>
-</w:webSettings>
 </file>
 
 <file path=word/theme/theme1.xml><?xml version="1.0" encoding="utf-8"?>
